--- a/puzzles/puzzle_ideas/PUZZLE 6 IDEA.docx
+++ b/puzzles/puzzle_ideas/PUZZLE 6 IDEA.docx
@@ -79,6 +79,9 @@
     </w:p>
     <w:p>
       <w:r>
+        <w:rPr>
+          <w:noProof/>
+        </w:rPr>
         <w:drawing>
           <wp:anchor distT="0" distB="0" distL="114300" distR="114300" simplePos="0" relativeHeight="251659264" behindDoc="0" locked="0" layoutInCell="1" allowOverlap="1" wp14:anchorId="2D9D082F" wp14:editId="581033DD">
             <wp:simplePos x="0" y="0"/>
@@ -187,18 +190,10 @@
         </w:rPr>
         <w:lastRenderedPageBreak/>
         <w:drawing>
-          <wp:anchor distT="0" distB="0" distL="114300" distR="114300" simplePos="0" relativeHeight="251660288" behindDoc="0" locked="0" layoutInCell="1" allowOverlap="1" wp14:anchorId="255A79A6" wp14:editId="4D8E094C">
-            <wp:simplePos x="0" y="0"/>
-            <wp:positionH relativeFrom="margin">
-              <wp:align>center</wp:align>
-            </wp:positionH>
-            <wp:positionV relativeFrom="paragraph">
-              <wp:posOffset>12700</wp:posOffset>
-            </wp:positionV>
-            <wp:extent cx="6210678" cy="6155533"/>
-            <wp:effectExtent l="0" t="0" r="0" b="0"/>
-            <wp:wrapNone/>
-            <wp:docPr id="1474941311" name="Picture 4"/>
+          <wp:inline distT="0" distB="0" distL="0" distR="0" wp14:anchorId="566EE2DC" wp14:editId="0C5239DA">
+            <wp:extent cx="5721350" cy="5670550"/>
+            <wp:effectExtent l="0" t="0" r="0" b="6350"/>
+            <wp:docPr id="1032634504" name="Picture 1"/>
             <wp:cNvGraphicFramePr>
               <a:graphicFrameLocks xmlns:a="http://schemas.openxmlformats.org/drawingml/2006/main" noChangeAspect="1"/>
             </wp:cNvGraphicFramePr>
@@ -206,7 +201,7 @@
               <a:graphicData uri="http://schemas.openxmlformats.org/drawingml/2006/picture">
                 <pic:pic xmlns:pic="http://schemas.openxmlformats.org/drawingml/2006/picture">
                   <pic:nvPicPr>
-                    <pic:cNvPr id="0" name="Picture 4"/>
+                    <pic:cNvPr id="0" name="Picture 1"/>
                     <pic:cNvPicPr>
                       <a:picLocks noChangeAspect="1" noChangeArrowheads="1"/>
                     </pic:cNvPicPr>
@@ -227,7 +222,7 @@
                   <pic:spPr bwMode="auto">
                     <a:xfrm>
                       <a:off x="0" y="0"/>
-                      <a:ext cx="6210678" cy="6155533"/>
+                      <a:ext cx="5721350" cy="5670550"/>
                     </a:xfrm>
                     <a:prstGeom prst="rect">
                       <a:avLst/>
@@ -240,13 +235,7 @@
                 </pic:pic>
               </a:graphicData>
             </a:graphic>
-            <wp14:sizeRelH relativeFrom="margin">
-              <wp14:pctWidth>0</wp14:pctWidth>
-            </wp14:sizeRelH>
-            <wp14:sizeRelV relativeFrom="margin">
-              <wp14:pctHeight>0</wp14:pctHeight>
-            </wp14:sizeRelV>
-          </wp:anchor>
+          </wp:inline>
         </w:drawing>
       </w:r>
     </w:p>
@@ -934,6 +923,7 @@
   <w:style w:type="character" w:default="1" w:styleId="DefaultParagraphFont">
     <w:name w:val="Default Paragraph Font"/>
     <w:uiPriority w:val="1"/>
+    <w:semiHidden/>
     <w:unhideWhenUsed/>
   </w:style>
   <w:style w:type="table" w:default="1" w:styleId="TableNormal">
